--- a/软件问题/6.4、idea 部署tomcat -package-.docx
+++ b/软件问题/6.4、idea 部署tomcat -package-.docx
@@ -5,9 +5,6 @@
     <w:p>
       <w:pPr>
         <w:pStyle w:val="1"/>
-        <w:rPr>
-          <w:rFonts w:hint="eastAsia"/>
-        </w:rPr>
       </w:pPr>
       <w:r>
         <w:rPr>
@@ -2370,8 +2367,8 @@
         </w:rPr>
         <w:drawing>
           <wp:inline distT="0" distB="0" distL="0" distR="0">
-            <wp:extent cx="6774815" cy="3514725"/>
-            <wp:effectExtent l="0" t="0" r="6985" b="9525"/>
+            <wp:extent cx="6027393" cy="3126968"/>
+            <wp:effectExtent l="0" t="0" r="0" b="0"/>
             <wp:docPr id="5" name="图片 5" descr="image">
               <a:hlinkClick xmlns:a="http://schemas.openxmlformats.org/drawingml/2006/main" r:id="rId24"/>
             </wp:docPr>
@@ -2405,7 +2402,7 @@
                   <pic:spPr bwMode="auto">
                     <a:xfrm>
                       <a:off x="0" y="0"/>
-                      <a:ext cx="6774815" cy="3514725"/>
+                      <a:ext cx="6036479" cy="3131682"/>
                     </a:xfrm>
                     <a:prstGeom prst="rect">
                       <a:avLst/>
@@ -2444,6 +2441,8 @@
         </w:rPr>
         <w:t>进行部署设置，这样运行后会直接在默认浏览器中打开项目</w:t>
       </w:r>
+      <w:bookmarkStart w:id="0" w:name="_GoBack"/>
+      <w:bookmarkEnd w:id="0"/>
     </w:p>
     <w:p>
       <w:pPr>
@@ -2468,8 +2467,8 @@
         <w:lastRenderedPageBreak/>
         <w:drawing>
           <wp:inline distT="0" distB="0" distL="0" distR="0">
-            <wp:extent cx="6830060" cy="3689350"/>
-            <wp:effectExtent l="0" t="0" r="8890" b="6350"/>
+            <wp:extent cx="5486290" cy="2963494"/>
+            <wp:effectExtent l="0" t="0" r="635" b="8890"/>
             <wp:docPr id="4" name="图片 4" descr="image">
               <a:hlinkClick xmlns:a="http://schemas.openxmlformats.org/drawingml/2006/main" r:id="rId26"/>
             </wp:docPr>
@@ -2503,7 +2502,7 @@
                   <pic:spPr bwMode="auto">
                     <a:xfrm>
                       <a:off x="0" y="0"/>
-                      <a:ext cx="6830060" cy="3689350"/>
+                      <a:ext cx="5500492" cy="2971166"/>
                     </a:xfrm>
                     <a:prstGeom prst="rect">
                       <a:avLst/>
@@ -2542,8 +2541,8 @@
         </w:rPr>
         <w:drawing>
           <wp:inline distT="0" distB="0" distL="0" distR="0">
-            <wp:extent cx="6933565" cy="3180715"/>
-            <wp:effectExtent l="0" t="0" r="635" b="635"/>
+            <wp:extent cx="5192230" cy="2381892"/>
+            <wp:effectExtent l="0" t="0" r="8890" b="0"/>
             <wp:docPr id="3" name="图片 3" descr="image">
               <a:hlinkClick xmlns:a="http://schemas.openxmlformats.org/drawingml/2006/main" r:id="rId28"/>
             </wp:docPr>
@@ -2577,7 +2576,7 @@
                   <pic:spPr bwMode="auto">
                     <a:xfrm>
                       <a:off x="0" y="0"/>
-                      <a:ext cx="6933565" cy="3180715"/>
+                      <a:ext cx="5205593" cy="2388022"/>
                     </a:xfrm>
                     <a:prstGeom prst="rect">
                       <a:avLst/>
@@ -2811,6 +2810,7 @@
         <w:rPr>
           <w:noProof/>
         </w:rPr>
+        <w:lastRenderedPageBreak/>
         <w:drawing>
           <wp:inline distT="0" distB="0" distL="0" distR="0" wp14:anchorId="44F1C26D" wp14:editId="5A530941">
             <wp:extent cx="5266667" cy="1923810"/>
@@ -2847,8 +2847,6 @@
           </wp:inline>
         </w:drawing>
       </w:r>
-      <w:bookmarkStart w:id="0" w:name="_GoBack"/>
-      <w:bookmarkEnd w:id="0"/>
     </w:p>
     <w:sectPr>
       <w:pgSz w:w="11906" w:h="16838"/>
